--- a/python/exp_7-10.docx
+++ b/python/exp_7-10.docx
@@ -253,6 +253,9 @@
         <w:spacing w:line="240" w:lineRule="auto"/>
       </w:pPr>
       <w:r>
+        <w:rPr>
+          <w:noProof/>
+        </w:rPr>
         <w:drawing>
           <wp:inline distT="0" distB="0" distL="0" distR="0" wp14:anchorId="2B86C3C0" wp14:editId="6C107576">
             <wp:extent cx="2591162" cy="800212"/>
@@ -290,6 +293,9 @@
         </w:drawing>
       </w:r>
       <w:r>
+        <w:rPr>
+          <w:noProof/>
+        </w:rPr>
         <w:drawing>
           <wp:inline distT="0" distB="0" distL="0" distR="0" wp14:anchorId="5CE35AC7" wp14:editId="12B06204">
             <wp:extent cx="2605481" cy="788213"/>
@@ -1510,6 +1516,9 @@
         <w:spacing w:line="240" w:lineRule="auto"/>
       </w:pPr>
       <w:r>
+        <w:rPr>
+          <w:noProof/>
+        </w:rPr>
         <w:drawing>
           <wp:inline distT="0" distB="0" distL="0" distR="0" wp14:anchorId="210D0E75" wp14:editId="0CF05F2C">
             <wp:extent cx="4048690" cy="857370"/>
@@ -2217,6 +2226,9 @@
         <w:spacing w:line="240" w:lineRule="auto"/>
       </w:pPr>
       <w:r>
+        <w:rPr>
+          <w:noProof/>
+        </w:rPr>
         <w:drawing>
           <wp:inline distT="0" distB="0" distL="0" distR="0" wp14:anchorId="2A52217D" wp14:editId="2BDB7FE5">
             <wp:extent cx="3572374" cy="2657846"/>
@@ -3192,6 +3204,9 @@
         <w:spacing w:line="240" w:lineRule="auto"/>
       </w:pPr>
       <w:r>
+        <w:rPr>
+          <w:noProof/>
+        </w:rPr>
         <w:drawing>
           <wp:inline distT="0" distB="0" distL="0" distR="0" wp14:anchorId="7CF4C753" wp14:editId="13A6AA99">
             <wp:extent cx="5391150" cy="1467003"/>
@@ -3228,6 +3243,2308 @@
                         <a14:shadowObscured xmlns:a14="http://schemas.microsoft.com/office/drawing/2010/main"/>
                       </a:ext>
                     </a:extLst>
+                  </pic:spPr>
+                </pic:pic>
+              </a:graphicData>
+            </a:graphic>
+          </wp:inline>
+        </w:drawing>
+      </w:r>
+    </w:p>
+    <w:p>
+      <w:pPr>
+        <w:tabs>
+          <w:tab w:val="left" w:pos="5149"/>
+        </w:tabs>
+        <w:spacing w:line="240" w:lineRule="auto"/>
+        <w:rPr>
+          <w:b/>
+          <w:bCs/>
+        </w:rPr>
+      </w:pPr>
+      <w:r>
+        <w:rPr>
+          <w:b/>
+          <w:bCs/>
+        </w:rPr>
+        <w:lastRenderedPageBreak/>
+        <w:t>Code-</w:t>
+      </w:r>
+    </w:p>
+    <w:p>
+      <w:pPr>
+        <w:tabs>
+          <w:tab w:val="left" w:pos="5149"/>
+        </w:tabs>
+        <w:spacing w:line="240" w:lineRule="auto"/>
+      </w:pPr>
+      <w:r>
+        <w:t>#exp-11</w:t>
+      </w:r>
+    </w:p>
+    <w:p>
+      <w:pPr>
+        <w:tabs>
+          <w:tab w:val="left" w:pos="5149"/>
+        </w:tabs>
+        <w:spacing w:line="240" w:lineRule="auto"/>
+      </w:pPr>
+      <w:r>
+        <w:t xml:space="preserve">import </w:t>
+      </w:r>
+      <w:proofErr w:type="spellStart"/>
+      <w:r>
+        <w:t>tkinter</w:t>
+      </w:r>
+      <w:proofErr w:type="spellEnd"/>
+      <w:r>
+        <w:t xml:space="preserve"> as </w:t>
+      </w:r>
+      <w:proofErr w:type="spellStart"/>
+      <w:r>
+        <w:t>tk</w:t>
+      </w:r>
+      <w:proofErr w:type="spellEnd"/>
+    </w:p>
+    <w:p>
+      <w:pPr>
+        <w:tabs>
+          <w:tab w:val="left" w:pos="5149"/>
+        </w:tabs>
+        <w:spacing w:line="240" w:lineRule="auto"/>
+      </w:pPr>
+      <w:r>
+        <w:t xml:space="preserve">from </w:t>
+      </w:r>
+      <w:proofErr w:type="spellStart"/>
+      <w:r>
+        <w:t>tkinter</w:t>
+      </w:r>
+      <w:proofErr w:type="spellEnd"/>
+      <w:r>
+        <w:t xml:space="preserve"> import </w:t>
+      </w:r>
+      <w:proofErr w:type="spellStart"/>
+      <w:r>
+        <w:t>messagebox</w:t>
+      </w:r>
+      <w:proofErr w:type="spellEnd"/>
+    </w:p>
+    <w:p>
+      <w:pPr>
+        <w:tabs>
+          <w:tab w:val="left" w:pos="5149"/>
+        </w:tabs>
+        <w:spacing w:line="240" w:lineRule="auto"/>
+      </w:pPr>
+      <w:r>
+        <w:t>import sqlite3</w:t>
+      </w:r>
+    </w:p>
+    <w:p>
+      <w:pPr>
+        <w:tabs>
+          <w:tab w:val="left" w:pos="5149"/>
+        </w:tabs>
+        <w:spacing w:line="240" w:lineRule="auto"/>
+      </w:pPr>
+    </w:p>
+    <w:p>
+      <w:pPr>
+        <w:tabs>
+          <w:tab w:val="left" w:pos="5149"/>
+        </w:tabs>
+        <w:spacing w:line="240" w:lineRule="auto"/>
+      </w:pPr>
+      <w:r>
+        <w:t xml:space="preserve">def </w:t>
+      </w:r>
+      <w:proofErr w:type="spellStart"/>
+      <w:r>
+        <w:t>create_</w:t>
+      </w:r>
+      <w:proofErr w:type="gramStart"/>
+      <w:r>
+        <w:t>table</w:t>
+      </w:r>
+      <w:proofErr w:type="spellEnd"/>
+      <w:r>
+        <w:t>(</w:t>
+      </w:r>
+      <w:proofErr w:type="gramEnd"/>
+      <w:r>
+        <w:t>):</w:t>
+      </w:r>
+    </w:p>
+    <w:p>
+      <w:pPr>
+        <w:tabs>
+          <w:tab w:val="left" w:pos="5149"/>
+        </w:tabs>
+        <w:spacing w:line="240" w:lineRule="auto"/>
+      </w:pPr>
+      <w:r>
+        <w:t>    conn = sqlite3.connect('</w:t>
+      </w:r>
+      <w:proofErr w:type="spellStart"/>
+      <w:r>
+        <w:t>student.db</w:t>
+      </w:r>
+      <w:proofErr w:type="spellEnd"/>
+      <w:r>
+        <w:t>')</w:t>
+      </w:r>
+    </w:p>
+    <w:p>
+      <w:pPr>
+        <w:tabs>
+          <w:tab w:val="left" w:pos="5149"/>
+        </w:tabs>
+        <w:spacing w:line="240" w:lineRule="auto"/>
+      </w:pPr>
+      <w:r>
+        <w:t xml:space="preserve">    c = </w:t>
+      </w:r>
+      <w:proofErr w:type="spellStart"/>
+      <w:proofErr w:type="gramStart"/>
+      <w:r>
+        <w:t>conn.cursor</w:t>
+      </w:r>
+      <w:proofErr w:type="spellEnd"/>
+      <w:proofErr w:type="gramEnd"/>
+      <w:r>
+        <w:t>()</w:t>
+      </w:r>
+    </w:p>
+    <w:p>
+      <w:pPr>
+        <w:tabs>
+          <w:tab w:val="left" w:pos="5149"/>
+        </w:tabs>
+        <w:spacing w:line="240" w:lineRule="auto"/>
+      </w:pPr>
+      <w:r>
+        <w:t xml:space="preserve">    </w:t>
+      </w:r>
+      <w:proofErr w:type="spellStart"/>
+      <w:r>
+        <w:t>c.</w:t>
+      </w:r>
+      <w:proofErr w:type="gramStart"/>
+      <w:r>
+        <w:t>execute</w:t>
+      </w:r>
+      <w:proofErr w:type="spellEnd"/>
+      <w:r>
+        <w:t>(</w:t>
+      </w:r>
+      <w:proofErr w:type="gramEnd"/>
+      <w:r>
+        <w:t>'''CREATE TABLE IF NOT EXISTS students</w:t>
+      </w:r>
+    </w:p>
+    <w:p>
+      <w:pPr>
+        <w:tabs>
+          <w:tab w:val="left" w:pos="5149"/>
+        </w:tabs>
+        <w:spacing w:line="240" w:lineRule="auto"/>
+      </w:pPr>
+      <w:r>
+        <w:t>                 (</w:t>
+      </w:r>
+      <w:proofErr w:type="spellStart"/>
+      <w:r>
+        <w:t>roll_no</w:t>
+      </w:r>
+      <w:proofErr w:type="spellEnd"/>
+      <w:r>
+        <w:t xml:space="preserve"> INTEGER PRIMARY KEY, name TEXT, subject1 INTEGER, subject2 INTEGER)''')</w:t>
+      </w:r>
+    </w:p>
+    <w:p>
+      <w:pPr>
+        <w:tabs>
+          <w:tab w:val="left" w:pos="5149"/>
+        </w:tabs>
+        <w:spacing w:line="240" w:lineRule="auto"/>
+      </w:pPr>
+      <w:r>
+        <w:t xml:space="preserve">    </w:t>
+      </w:r>
+      <w:proofErr w:type="spellStart"/>
+      <w:proofErr w:type="gramStart"/>
+      <w:r>
+        <w:t>conn.commit</w:t>
+      </w:r>
+      <w:proofErr w:type="spellEnd"/>
+      <w:proofErr w:type="gramEnd"/>
+      <w:r>
+        <w:t>()</w:t>
+      </w:r>
+    </w:p>
+    <w:p>
+      <w:pPr>
+        <w:tabs>
+          <w:tab w:val="left" w:pos="5149"/>
+        </w:tabs>
+        <w:spacing w:line="240" w:lineRule="auto"/>
+      </w:pPr>
+      <w:r>
+        <w:t xml:space="preserve">    </w:t>
+      </w:r>
+      <w:proofErr w:type="spellStart"/>
+      <w:proofErr w:type="gramStart"/>
+      <w:r>
+        <w:t>conn.close</w:t>
+      </w:r>
+      <w:proofErr w:type="spellEnd"/>
+      <w:proofErr w:type="gramEnd"/>
+      <w:r>
+        <w:t>()</w:t>
+      </w:r>
+    </w:p>
+    <w:p>
+      <w:pPr>
+        <w:tabs>
+          <w:tab w:val="left" w:pos="5149"/>
+        </w:tabs>
+        <w:spacing w:line="240" w:lineRule="auto"/>
+      </w:pPr>
+    </w:p>
+    <w:p>
+      <w:pPr>
+        <w:tabs>
+          <w:tab w:val="left" w:pos="5149"/>
+        </w:tabs>
+        <w:spacing w:line="240" w:lineRule="auto"/>
+      </w:pPr>
+      <w:r>
+        <w:t xml:space="preserve">def </w:t>
+      </w:r>
+      <w:proofErr w:type="spellStart"/>
+      <w:r>
+        <w:t>insert_</w:t>
+      </w:r>
+      <w:proofErr w:type="gramStart"/>
+      <w:r>
+        <w:t>data</w:t>
+      </w:r>
+      <w:proofErr w:type="spellEnd"/>
+      <w:r>
+        <w:t>(</w:t>
+      </w:r>
+      <w:proofErr w:type="gramEnd"/>
+      <w:r>
+        <w:t>):</w:t>
+      </w:r>
+    </w:p>
+    <w:p>
+      <w:pPr>
+        <w:tabs>
+          <w:tab w:val="left" w:pos="5149"/>
+        </w:tabs>
+        <w:spacing w:line="240" w:lineRule="auto"/>
+      </w:pPr>
+      <w:r>
+        <w:t>    conn = sqlite3.connect('</w:t>
+      </w:r>
+      <w:proofErr w:type="spellStart"/>
+      <w:r>
+        <w:t>student.db</w:t>
+      </w:r>
+      <w:proofErr w:type="spellEnd"/>
+      <w:r>
+        <w:t>')</w:t>
+      </w:r>
+    </w:p>
+    <w:p>
+      <w:pPr>
+        <w:tabs>
+          <w:tab w:val="left" w:pos="5149"/>
+        </w:tabs>
+        <w:spacing w:line="240" w:lineRule="auto"/>
+      </w:pPr>
+      <w:r>
+        <w:t xml:space="preserve">    c = </w:t>
+      </w:r>
+      <w:proofErr w:type="spellStart"/>
+      <w:proofErr w:type="gramStart"/>
+      <w:r>
+        <w:t>conn.cursor</w:t>
+      </w:r>
+      <w:proofErr w:type="spellEnd"/>
+      <w:proofErr w:type="gramEnd"/>
+      <w:r>
+        <w:t>()</w:t>
+      </w:r>
+    </w:p>
+    <w:p>
+      <w:pPr>
+        <w:tabs>
+          <w:tab w:val="left" w:pos="5149"/>
+        </w:tabs>
+        <w:spacing w:line="240" w:lineRule="auto"/>
+      </w:pPr>
+      <w:r>
+        <w:t>    try:</w:t>
+      </w:r>
+    </w:p>
+    <w:p>
+      <w:pPr>
+        <w:tabs>
+          <w:tab w:val="left" w:pos="5149"/>
+        </w:tabs>
+        <w:spacing w:line="240" w:lineRule="auto"/>
+      </w:pPr>
+      <w:r>
+        <w:t xml:space="preserve">        </w:t>
+      </w:r>
+      <w:proofErr w:type="spellStart"/>
+      <w:r>
+        <w:t>roll_no</w:t>
+      </w:r>
+      <w:proofErr w:type="spellEnd"/>
+      <w:r>
+        <w:t xml:space="preserve"> = int(</w:t>
+      </w:r>
+      <w:proofErr w:type="spellStart"/>
+      <w:proofErr w:type="gramStart"/>
+      <w:r>
+        <w:t>entry_roll.get</w:t>
+      </w:r>
+      <w:proofErr w:type="spellEnd"/>
+      <w:r>
+        <w:t>(</w:t>
+      </w:r>
+      <w:proofErr w:type="gramEnd"/>
+      <w:r>
+        <w:t>))</w:t>
+      </w:r>
+    </w:p>
+    <w:p>
+      <w:pPr>
+        <w:tabs>
+          <w:tab w:val="left" w:pos="5149"/>
+        </w:tabs>
+        <w:spacing w:line="240" w:lineRule="auto"/>
+      </w:pPr>
+      <w:r>
+        <w:t xml:space="preserve">        name = </w:t>
+      </w:r>
+      <w:proofErr w:type="spellStart"/>
+      <w:proofErr w:type="gramStart"/>
+      <w:r>
+        <w:t>entry_name.get</w:t>
+      </w:r>
+      <w:proofErr w:type="spellEnd"/>
+      <w:r>
+        <w:t>(</w:t>
+      </w:r>
+      <w:proofErr w:type="gramEnd"/>
+      <w:r>
+        <w:t>)</w:t>
+      </w:r>
+    </w:p>
+    <w:p>
+      <w:pPr>
+        <w:tabs>
+          <w:tab w:val="left" w:pos="5149"/>
+        </w:tabs>
+        <w:spacing w:line="240" w:lineRule="auto"/>
+      </w:pPr>
+      <w:r>
+        <w:t>        subject1 = int(</w:t>
+      </w:r>
+      <w:proofErr w:type="gramStart"/>
+      <w:r>
+        <w:t>entry_subject1.get(</w:t>
+      </w:r>
+      <w:proofErr w:type="gramEnd"/>
+      <w:r>
+        <w:t>))</w:t>
+      </w:r>
+    </w:p>
+    <w:p>
+      <w:pPr>
+        <w:tabs>
+          <w:tab w:val="left" w:pos="5149"/>
+        </w:tabs>
+        <w:spacing w:line="240" w:lineRule="auto"/>
+      </w:pPr>
+      <w:r>
+        <w:t>        subject2 = int(</w:t>
+      </w:r>
+      <w:proofErr w:type="gramStart"/>
+      <w:r>
+        <w:t>entry_subject2.get(</w:t>
+      </w:r>
+      <w:proofErr w:type="gramEnd"/>
+      <w:r>
+        <w:t>))</w:t>
+      </w:r>
+    </w:p>
+    <w:p>
+      <w:pPr>
+        <w:tabs>
+          <w:tab w:val="left" w:pos="5149"/>
+        </w:tabs>
+        <w:spacing w:line="240" w:lineRule="auto"/>
+      </w:pPr>
+      <w:r>
+        <w:t xml:space="preserve">        </w:t>
+      </w:r>
+      <w:proofErr w:type="spellStart"/>
+      <w:r>
+        <w:t>c.</w:t>
+      </w:r>
+      <w:proofErr w:type="gramStart"/>
+      <w:r>
+        <w:t>execute</w:t>
+      </w:r>
+      <w:proofErr w:type="spellEnd"/>
+      <w:r>
+        <w:t>(</w:t>
+      </w:r>
+      <w:proofErr w:type="gramEnd"/>
+      <w:r>
+        <w:t>"INSERT INTO students (</w:t>
+      </w:r>
+      <w:proofErr w:type="spellStart"/>
+      <w:r>
+        <w:t>roll_no</w:t>
+      </w:r>
+      <w:proofErr w:type="spellEnd"/>
+      <w:r>
+        <w:t>, name, subject1, subject2) VALUES (?, ?, ?, ?)",</w:t>
+      </w:r>
+    </w:p>
+    <w:p>
+      <w:pPr>
+        <w:tabs>
+          <w:tab w:val="left" w:pos="5149"/>
+        </w:tabs>
+        <w:spacing w:line="240" w:lineRule="auto"/>
+      </w:pPr>
+      <w:r>
+        <w:t>                  (</w:t>
+      </w:r>
+      <w:proofErr w:type="spellStart"/>
+      <w:r>
+        <w:t>roll_no</w:t>
+      </w:r>
+      <w:proofErr w:type="spellEnd"/>
+      <w:r>
+        <w:t>, name, subject1, subject2))</w:t>
+      </w:r>
+    </w:p>
+    <w:p>
+      <w:pPr>
+        <w:tabs>
+          <w:tab w:val="left" w:pos="5149"/>
+        </w:tabs>
+        <w:spacing w:line="240" w:lineRule="auto"/>
+      </w:pPr>
+      <w:r>
+        <w:t xml:space="preserve">        </w:t>
+      </w:r>
+      <w:proofErr w:type="spellStart"/>
+      <w:proofErr w:type="gramStart"/>
+      <w:r>
+        <w:t>conn.commit</w:t>
+      </w:r>
+      <w:proofErr w:type="spellEnd"/>
+      <w:proofErr w:type="gramEnd"/>
+      <w:r>
+        <w:t>()</w:t>
+      </w:r>
+    </w:p>
+    <w:p>
+      <w:pPr>
+        <w:tabs>
+          <w:tab w:val="left" w:pos="5149"/>
+        </w:tabs>
+        <w:spacing w:line="240" w:lineRule="auto"/>
+      </w:pPr>
+      <w:r>
+        <w:t xml:space="preserve">        </w:t>
+      </w:r>
+      <w:proofErr w:type="spellStart"/>
+      <w:r>
+        <w:t>entry_</w:t>
+      </w:r>
+      <w:proofErr w:type="gramStart"/>
+      <w:r>
+        <w:t>roll.delete</w:t>
+      </w:r>
+      <w:proofErr w:type="spellEnd"/>
+      <w:proofErr w:type="gramEnd"/>
+      <w:r>
+        <w:t xml:space="preserve">(0, </w:t>
+      </w:r>
+      <w:proofErr w:type="spellStart"/>
+      <w:r>
+        <w:t>tk.END</w:t>
+      </w:r>
+      <w:proofErr w:type="spellEnd"/>
+      <w:r>
+        <w:t>)</w:t>
+      </w:r>
+    </w:p>
+    <w:p>
+      <w:pPr>
+        <w:tabs>
+          <w:tab w:val="left" w:pos="5149"/>
+        </w:tabs>
+        <w:spacing w:line="240" w:lineRule="auto"/>
+      </w:pPr>
+      <w:r>
+        <w:t xml:space="preserve">        </w:t>
+      </w:r>
+      <w:proofErr w:type="spellStart"/>
+      <w:r>
+        <w:t>entry_</w:t>
+      </w:r>
+      <w:proofErr w:type="gramStart"/>
+      <w:r>
+        <w:t>name.delete</w:t>
+      </w:r>
+      <w:proofErr w:type="spellEnd"/>
+      <w:proofErr w:type="gramEnd"/>
+      <w:r>
+        <w:t xml:space="preserve">(0, </w:t>
+      </w:r>
+      <w:proofErr w:type="spellStart"/>
+      <w:r>
+        <w:t>tk.END</w:t>
+      </w:r>
+      <w:proofErr w:type="spellEnd"/>
+      <w:r>
+        <w:t>)</w:t>
+      </w:r>
+    </w:p>
+    <w:p>
+      <w:pPr>
+        <w:tabs>
+          <w:tab w:val="left" w:pos="5149"/>
+        </w:tabs>
+        <w:spacing w:line="240" w:lineRule="auto"/>
+      </w:pPr>
+      <w:r>
+        <w:t xml:space="preserve">        entry_subject1.delete(0, </w:t>
+      </w:r>
+      <w:proofErr w:type="spellStart"/>
+      <w:r>
+        <w:t>tk.END</w:t>
+      </w:r>
+      <w:proofErr w:type="spellEnd"/>
+      <w:r>
+        <w:t>)</w:t>
+      </w:r>
+    </w:p>
+    <w:p>
+      <w:pPr>
+        <w:tabs>
+          <w:tab w:val="left" w:pos="5149"/>
+        </w:tabs>
+        <w:spacing w:line="240" w:lineRule="auto"/>
+      </w:pPr>
+      <w:r>
+        <w:t xml:space="preserve">        entry_subject2.delete(0, </w:t>
+      </w:r>
+      <w:proofErr w:type="spellStart"/>
+      <w:r>
+        <w:t>tk.END</w:t>
+      </w:r>
+      <w:proofErr w:type="spellEnd"/>
+      <w:r>
+        <w:t>)</w:t>
+      </w:r>
+    </w:p>
+    <w:p>
+      <w:pPr>
+        <w:tabs>
+          <w:tab w:val="left" w:pos="5149"/>
+        </w:tabs>
+        <w:spacing w:line="240" w:lineRule="auto"/>
+      </w:pPr>
+      <w:r>
+        <w:t xml:space="preserve">        </w:t>
+      </w:r>
+      <w:proofErr w:type="spellStart"/>
+      <w:r>
+        <w:t>fetch_</w:t>
+      </w:r>
+      <w:proofErr w:type="gramStart"/>
+      <w:r>
+        <w:t>data</w:t>
+      </w:r>
+      <w:proofErr w:type="spellEnd"/>
+      <w:r>
+        <w:t>(</w:t>
+      </w:r>
+      <w:proofErr w:type="gramEnd"/>
+      <w:r>
+        <w:t>)</w:t>
+      </w:r>
+    </w:p>
+    <w:p>
+      <w:pPr>
+        <w:tabs>
+          <w:tab w:val="left" w:pos="5149"/>
+        </w:tabs>
+        <w:spacing w:line="240" w:lineRule="auto"/>
+      </w:pPr>
+      <w:r>
+        <w:lastRenderedPageBreak/>
+        <w:t>    except Exception as e:</w:t>
+      </w:r>
+    </w:p>
+    <w:p>
+      <w:pPr>
+        <w:tabs>
+          <w:tab w:val="left" w:pos="5149"/>
+        </w:tabs>
+        <w:spacing w:line="240" w:lineRule="auto"/>
+      </w:pPr>
+      <w:r>
+        <w:t xml:space="preserve">        </w:t>
+      </w:r>
+      <w:proofErr w:type="spellStart"/>
+      <w:proofErr w:type="gramStart"/>
+      <w:r>
+        <w:t>messagebox.showerror</w:t>
+      </w:r>
+      <w:proofErr w:type="spellEnd"/>
+      <w:proofErr w:type="gramEnd"/>
+      <w:r>
+        <w:t xml:space="preserve">("Error", </w:t>
+      </w:r>
+      <w:proofErr w:type="spellStart"/>
+      <w:r>
+        <w:t>f"Could</w:t>
+      </w:r>
+      <w:proofErr w:type="spellEnd"/>
+      <w:r>
+        <w:t xml:space="preserve"> not insert data: {e}")</w:t>
+      </w:r>
+    </w:p>
+    <w:p>
+      <w:pPr>
+        <w:tabs>
+          <w:tab w:val="left" w:pos="5149"/>
+        </w:tabs>
+        <w:spacing w:line="240" w:lineRule="auto"/>
+      </w:pPr>
+      <w:r>
+        <w:t xml:space="preserve">    </w:t>
+      </w:r>
+      <w:proofErr w:type="spellStart"/>
+      <w:proofErr w:type="gramStart"/>
+      <w:r>
+        <w:t>conn.close</w:t>
+      </w:r>
+      <w:proofErr w:type="spellEnd"/>
+      <w:proofErr w:type="gramEnd"/>
+      <w:r>
+        <w:t>()</w:t>
+      </w:r>
+    </w:p>
+    <w:p>
+      <w:pPr>
+        <w:tabs>
+          <w:tab w:val="left" w:pos="5149"/>
+        </w:tabs>
+        <w:spacing w:line="240" w:lineRule="auto"/>
+      </w:pPr>
+    </w:p>
+    <w:p>
+      <w:pPr>
+        <w:tabs>
+          <w:tab w:val="left" w:pos="5149"/>
+        </w:tabs>
+        <w:spacing w:line="240" w:lineRule="auto"/>
+      </w:pPr>
+      <w:r>
+        <w:t xml:space="preserve">def </w:t>
+      </w:r>
+      <w:proofErr w:type="spellStart"/>
+      <w:r>
+        <w:t>fetch_</w:t>
+      </w:r>
+      <w:proofErr w:type="gramStart"/>
+      <w:r>
+        <w:t>data</w:t>
+      </w:r>
+      <w:proofErr w:type="spellEnd"/>
+      <w:r>
+        <w:t>(</w:t>
+      </w:r>
+      <w:proofErr w:type="gramEnd"/>
+      <w:r>
+        <w:t>):</w:t>
+      </w:r>
+    </w:p>
+    <w:p>
+      <w:pPr>
+        <w:tabs>
+          <w:tab w:val="left" w:pos="5149"/>
+        </w:tabs>
+        <w:spacing w:line="240" w:lineRule="auto"/>
+      </w:pPr>
+      <w:r>
+        <w:t>    conn = sqlite3.connect('</w:t>
+      </w:r>
+      <w:proofErr w:type="spellStart"/>
+      <w:r>
+        <w:t>student.db</w:t>
+      </w:r>
+      <w:proofErr w:type="spellEnd"/>
+      <w:r>
+        <w:t>')</w:t>
+      </w:r>
+    </w:p>
+    <w:p>
+      <w:pPr>
+        <w:tabs>
+          <w:tab w:val="left" w:pos="5149"/>
+        </w:tabs>
+        <w:spacing w:line="240" w:lineRule="auto"/>
+      </w:pPr>
+      <w:r>
+        <w:t xml:space="preserve">    c = </w:t>
+      </w:r>
+      <w:proofErr w:type="spellStart"/>
+      <w:proofErr w:type="gramStart"/>
+      <w:r>
+        <w:t>conn.cursor</w:t>
+      </w:r>
+      <w:proofErr w:type="spellEnd"/>
+      <w:proofErr w:type="gramEnd"/>
+      <w:r>
+        <w:t>()</w:t>
+      </w:r>
+    </w:p>
+    <w:p>
+      <w:pPr>
+        <w:tabs>
+          <w:tab w:val="left" w:pos="5149"/>
+        </w:tabs>
+        <w:spacing w:line="240" w:lineRule="auto"/>
+      </w:pPr>
+      <w:r>
+        <w:t xml:space="preserve">    </w:t>
+      </w:r>
+      <w:proofErr w:type="spellStart"/>
+      <w:r>
+        <w:t>c.</w:t>
+      </w:r>
+      <w:proofErr w:type="gramStart"/>
+      <w:r>
+        <w:t>execute</w:t>
+      </w:r>
+      <w:proofErr w:type="spellEnd"/>
+      <w:r>
+        <w:t>(</w:t>
+      </w:r>
+      <w:proofErr w:type="gramEnd"/>
+      <w:r>
+        <w:t>"SELECT * FROM students")</w:t>
+      </w:r>
+    </w:p>
+    <w:p>
+      <w:pPr>
+        <w:tabs>
+          <w:tab w:val="left" w:pos="5149"/>
+        </w:tabs>
+        <w:spacing w:line="240" w:lineRule="auto"/>
+      </w:pPr>
+      <w:r>
+        <w:t xml:space="preserve">    rows = </w:t>
+      </w:r>
+      <w:proofErr w:type="spellStart"/>
+      <w:proofErr w:type="gramStart"/>
+      <w:r>
+        <w:t>c.fetchall</w:t>
+      </w:r>
+      <w:proofErr w:type="spellEnd"/>
+      <w:proofErr w:type="gramEnd"/>
+      <w:r>
+        <w:t>()</w:t>
+      </w:r>
+    </w:p>
+    <w:p>
+      <w:pPr>
+        <w:tabs>
+          <w:tab w:val="left" w:pos="5149"/>
+        </w:tabs>
+        <w:spacing w:line="240" w:lineRule="auto"/>
+      </w:pPr>
+      <w:r>
+        <w:t xml:space="preserve">    </w:t>
+      </w:r>
+      <w:proofErr w:type="spellStart"/>
+      <w:proofErr w:type="gramStart"/>
+      <w:r>
+        <w:t>listbox.delete</w:t>
+      </w:r>
+      <w:proofErr w:type="spellEnd"/>
+      <w:proofErr w:type="gramEnd"/>
+      <w:r>
+        <w:t xml:space="preserve">(0, </w:t>
+      </w:r>
+      <w:proofErr w:type="spellStart"/>
+      <w:r>
+        <w:t>tk.END</w:t>
+      </w:r>
+      <w:proofErr w:type="spellEnd"/>
+      <w:r>
+        <w:t xml:space="preserve">)  # Clear the </w:t>
+      </w:r>
+      <w:proofErr w:type="spellStart"/>
+      <w:r>
+        <w:t>listbox</w:t>
+      </w:r>
+      <w:proofErr w:type="spellEnd"/>
+      <w:r>
+        <w:t xml:space="preserve"> before inserting new data</w:t>
+      </w:r>
+    </w:p>
+    <w:p>
+      <w:pPr>
+        <w:tabs>
+          <w:tab w:val="left" w:pos="5149"/>
+        </w:tabs>
+        <w:spacing w:line="240" w:lineRule="auto"/>
+      </w:pPr>
+      <w:r>
+        <w:t>    for row in rows:</w:t>
+      </w:r>
+    </w:p>
+    <w:p>
+      <w:pPr>
+        <w:tabs>
+          <w:tab w:val="left" w:pos="5149"/>
+        </w:tabs>
+        <w:spacing w:line="240" w:lineRule="auto"/>
+      </w:pPr>
+      <w:r>
+        <w:t xml:space="preserve">        </w:t>
+      </w:r>
+      <w:proofErr w:type="spellStart"/>
+      <w:proofErr w:type="gramStart"/>
+      <w:r>
+        <w:t>listbox.insert</w:t>
+      </w:r>
+      <w:proofErr w:type="spellEnd"/>
+      <w:proofErr w:type="gramEnd"/>
+      <w:r>
+        <w:t>(</w:t>
+      </w:r>
+      <w:proofErr w:type="spellStart"/>
+      <w:r>
+        <w:t>tk.END</w:t>
+      </w:r>
+      <w:proofErr w:type="spellEnd"/>
+      <w:r>
+        <w:t>, row)</w:t>
+      </w:r>
+    </w:p>
+    <w:p>
+      <w:pPr>
+        <w:tabs>
+          <w:tab w:val="left" w:pos="5149"/>
+        </w:tabs>
+        <w:spacing w:line="240" w:lineRule="auto"/>
+      </w:pPr>
+      <w:r>
+        <w:t xml:space="preserve">    </w:t>
+      </w:r>
+      <w:proofErr w:type="spellStart"/>
+      <w:proofErr w:type="gramStart"/>
+      <w:r>
+        <w:t>conn.close</w:t>
+      </w:r>
+      <w:proofErr w:type="spellEnd"/>
+      <w:proofErr w:type="gramEnd"/>
+      <w:r>
+        <w:t>()</w:t>
+      </w:r>
+    </w:p>
+    <w:p>
+      <w:pPr>
+        <w:tabs>
+          <w:tab w:val="left" w:pos="5149"/>
+        </w:tabs>
+        <w:spacing w:line="240" w:lineRule="auto"/>
+      </w:pPr>
+    </w:p>
+    <w:p>
+      <w:pPr>
+        <w:tabs>
+          <w:tab w:val="left" w:pos="5149"/>
+        </w:tabs>
+        <w:spacing w:line="240" w:lineRule="auto"/>
+      </w:pPr>
+      <w:r>
+        <w:t xml:space="preserve">def </w:t>
+      </w:r>
+      <w:proofErr w:type="spellStart"/>
+      <w:r>
+        <w:t>delete_</w:t>
+      </w:r>
+      <w:proofErr w:type="gramStart"/>
+      <w:r>
+        <w:t>data</w:t>
+      </w:r>
+      <w:proofErr w:type="spellEnd"/>
+      <w:r>
+        <w:t>(</w:t>
+      </w:r>
+      <w:proofErr w:type="gramEnd"/>
+      <w:r>
+        <w:t>):</w:t>
+      </w:r>
+    </w:p>
+    <w:p>
+      <w:pPr>
+        <w:tabs>
+          <w:tab w:val="left" w:pos="5149"/>
+        </w:tabs>
+        <w:spacing w:line="240" w:lineRule="auto"/>
+      </w:pPr>
+      <w:r>
+        <w:t>    conn = sqlite3.connect('</w:t>
+      </w:r>
+      <w:proofErr w:type="spellStart"/>
+      <w:r>
+        <w:t>student.db</w:t>
+      </w:r>
+      <w:proofErr w:type="spellEnd"/>
+      <w:r>
+        <w:t>')</w:t>
+      </w:r>
+    </w:p>
+    <w:p>
+      <w:pPr>
+        <w:tabs>
+          <w:tab w:val="left" w:pos="5149"/>
+        </w:tabs>
+        <w:spacing w:line="240" w:lineRule="auto"/>
+      </w:pPr>
+      <w:r>
+        <w:t xml:space="preserve">    c = </w:t>
+      </w:r>
+      <w:proofErr w:type="spellStart"/>
+      <w:proofErr w:type="gramStart"/>
+      <w:r>
+        <w:t>conn.cursor</w:t>
+      </w:r>
+      <w:proofErr w:type="spellEnd"/>
+      <w:proofErr w:type="gramEnd"/>
+      <w:r>
+        <w:t>()</w:t>
+      </w:r>
+    </w:p>
+    <w:p>
+      <w:pPr>
+        <w:tabs>
+          <w:tab w:val="left" w:pos="5149"/>
+        </w:tabs>
+        <w:spacing w:line="240" w:lineRule="auto"/>
+      </w:pPr>
+      <w:r>
+        <w:t>    try:</w:t>
+      </w:r>
+    </w:p>
+    <w:p>
+      <w:pPr>
+        <w:tabs>
+          <w:tab w:val="left" w:pos="5149"/>
+        </w:tabs>
+        <w:spacing w:line="240" w:lineRule="auto"/>
+      </w:pPr>
+      <w:r>
+        <w:t xml:space="preserve">        </w:t>
+      </w:r>
+      <w:proofErr w:type="spellStart"/>
+      <w:r>
+        <w:t>roll_no</w:t>
+      </w:r>
+      <w:proofErr w:type="spellEnd"/>
+      <w:r>
+        <w:t xml:space="preserve"> = int(</w:t>
+      </w:r>
+      <w:proofErr w:type="spellStart"/>
+      <w:proofErr w:type="gramStart"/>
+      <w:r>
+        <w:t>entry_roll.get</w:t>
+      </w:r>
+      <w:proofErr w:type="spellEnd"/>
+      <w:r>
+        <w:t>(</w:t>
+      </w:r>
+      <w:proofErr w:type="gramEnd"/>
+      <w:r>
+        <w:t>))</w:t>
+      </w:r>
+    </w:p>
+    <w:p>
+      <w:pPr>
+        <w:tabs>
+          <w:tab w:val="left" w:pos="5149"/>
+        </w:tabs>
+        <w:spacing w:line="240" w:lineRule="auto"/>
+      </w:pPr>
+      <w:r>
+        <w:t xml:space="preserve">        </w:t>
+      </w:r>
+      <w:proofErr w:type="spellStart"/>
+      <w:r>
+        <w:t>c.</w:t>
+      </w:r>
+      <w:proofErr w:type="gramStart"/>
+      <w:r>
+        <w:t>execute</w:t>
+      </w:r>
+      <w:proofErr w:type="spellEnd"/>
+      <w:r>
+        <w:t>(</w:t>
+      </w:r>
+      <w:proofErr w:type="gramEnd"/>
+      <w:r>
+        <w:t xml:space="preserve">"DELETE FROM students WHERE </w:t>
+      </w:r>
+      <w:proofErr w:type="spellStart"/>
+      <w:r>
+        <w:t>roll_no</w:t>
+      </w:r>
+      <w:proofErr w:type="spellEnd"/>
+      <w:r>
+        <w:t>=?", (</w:t>
+      </w:r>
+      <w:proofErr w:type="spellStart"/>
+      <w:r>
+        <w:t>roll_no</w:t>
+      </w:r>
+      <w:proofErr w:type="spellEnd"/>
+      <w:r>
+        <w:t>,))</w:t>
+      </w:r>
+    </w:p>
+    <w:p>
+      <w:pPr>
+        <w:tabs>
+          <w:tab w:val="left" w:pos="5149"/>
+        </w:tabs>
+        <w:spacing w:line="240" w:lineRule="auto"/>
+      </w:pPr>
+      <w:r>
+        <w:t xml:space="preserve">        </w:t>
+      </w:r>
+      <w:proofErr w:type="spellStart"/>
+      <w:proofErr w:type="gramStart"/>
+      <w:r>
+        <w:t>conn.commit</w:t>
+      </w:r>
+      <w:proofErr w:type="spellEnd"/>
+      <w:proofErr w:type="gramEnd"/>
+      <w:r>
+        <w:t>()</w:t>
+      </w:r>
+    </w:p>
+    <w:p>
+      <w:pPr>
+        <w:tabs>
+          <w:tab w:val="left" w:pos="5149"/>
+        </w:tabs>
+        <w:spacing w:line="240" w:lineRule="auto"/>
+      </w:pPr>
+      <w:r>
+        <w:t xml:space="preserve">        </w:t>
+      </w:r>
+      <w:proofErr w:type="spellStart"/>
+      <w:r>
+        <w:t>entry_</w:t>
+      </w:r>
+      <w:proofErr w:type="gramStart"/>
+      <w:r>
+        <w:t>roll.delete</w:t>
+      </w:r>
+      <w:proofErr w:type="spellEnd"/>
+      <w:proofErr w:type="gramEnd"/>
+      <w:r>
+        <w:t xml:space="preserve">(0, </w:t>
+      </w:r>
+      <w:proofErr w:type="spellStart"/>
+      <w:r>
+        <w:t>tk.END</w:t>
+      </w:r>
+      <w:proofErr w:type="spellEnd"/>
+      <w:r>
+        <w:t>)</w:t>
+      </w:r>
+    </w:p>
+    <w:p>
+      <w:pPr>
+        <w:tabs>
+          <w:tab w:val="left" w:pos="5149"/>
+        </w:tabs>
+        <w:spacing w:line="240" w:lineRule="auto"/>
+      </w:pPr>
+      <w:r>
+        <w:t xml:space="preserve">        </w:t>
+      </w:r>
+      <w:proofErr w:type="spellStart"/>
+      <w:r>
+        <w:t>fetch_</w:t>
+      </w:r>
+      <w:proofErr w:type="gramStart"/>
+      <w:r>
+        <w:t>data</w:t>
+      </w:r>
+      <w:proofErr w:type="spellEnd"/>
+      <w:r>
+        <w:t>(</w:t>
+      </w:r>
+      <w:proofErr w:type="gramEnd"/>
+      <w:r>
+        <w:t>)</w:t>
+      </w:r>
+    </w:p>
+    <w:p>
+      <w:pPr>
+        <w:tabs>
+          <w:tab w:val="left" w:pos="5149"/>
+        </w:tabs>
+        <w:spacing w:line="240" w:lineRule="auto"/>
+      </w:pPr>
+      <w:r>
+        <w:t>    except Exception as e:</w:t>
+      </w:r>
+    </w:p>
+    <w:p>
+      <w:pPr>
+        <w:tabs>
+          <w:tab w:val="left" w:pos="5149"/>
+        </w:tabs>
+        <w:spacing w:line="240" w:lineRule="auto"/>
+      </w:pPr>
+      <w:r>
+        <w:t xml:space="preserve">        </w:t>
+      </w:r>
+      <w:proofErr w:type="spellStart"/>
+      <w:proofErr w:type="gramStart"/>
+      <w:r>
+        <w:t>messagebox.showerror</w:t>
+      </w:r>
+      <w:proofErr w:type="spellEnd"/>
+      <w:proofErr w:type="gramEnd"/>
+      <w:r>
+        <w:t xml:space="preserve">("Error", </w:t>
+      </w:r>
+      <w:proofErr w:type="spellStart"/>
+      <w:r>
+        <w:t>f"Could</w:t>
+      </w:r>
+      <w:proofErr w:type="spellEnd"/>
+      <w:r>
+        <w:t xml:space="preserve"> not delete data: {e}")</w:t>
+      </w:r>
+    </w:p>
+    <w:p>
+      <w:pPr>
+        <w:tabs>
+          <w:tab w:val="left" w:pos="5149"/>
+        </w:tabs>
+        <w:spacing w:line="240" w:lineRule="auto"/>
+      </w:pPr>
+      <w:r>
+        <w:t xml:space="preserve">    </w:t>
+      </w:r>
+      <w:proofErr w:type="spellStart"/>
+      <w:proofErr w:type="gramStart"/>
+      <w:r>
+        <w:t>conn.close</w:t>
+      </w:r>
+      <w:proofErr w:type="spellEnd"/>
+      <w:proofErr w:type="gramEnd"/>
+      <w:r>
+        <w:t>()</w:t>
+      </w:r>
+    </w:p>
+    <w:p>
+      <w:pPr>
+        <w:tabs>
+          <w:tab w:val="left" w:pos="5149"/>
+        </w:tabs>
+        <w:spacing w:line="240" w:lineRule="auto"/>
+      </w:pPr>
+      <w:r>
+        <w:t xml:space="preserve">root = </w:t>
+      </w:r>
+      <w:proofErr w:type="spellStart"/>
+      <w:proofErr w:type="gramStart"/>
+      <w:r>
+        <w:t>tk.Tk</w:t>
+      </w:r>
+      <w:proofErr w:type="spellEnd"/>
+      <w:proofErr w:type="gramEnd"/>
+      <w:r>
+        <w:t>()</w:t>
+      </w:r>
+    </w:p>
+    <w:p>
+      <w:pPr>
+        <w:tabs>
+          <w:tab w:val="left" w:pos="5149"/>
+        </w:tabs>
+        <w:spacing w:line="240" w:lineRule="auto"/>
+      </w:pPr>
+      <w:proofErr w:type="spellStart"/>
+      <w:proofErr w:type="gramStart"/>
+      <w:r>
+        <w:t>root.title</w:t>
+      </w:r>
+      <w:proofErr w:type="spellEnd"/>
+      <w:proofErr w:type="gramEnd"/>
+      <w:r>
+        <w:t>("Student Database")</w:t>
+      </w:r>
+    </w:p>
+    <w:p>
+      <w:pPr>
+        <w:tabs>
+          <w:tab w:val="left" w:pos="5149"/>
+        </w:tabs>
+        <w:spacing w:line="240" w:lineRule="auto"/>
+      </w:pPr>
+      <w:proofErr w:type="spellStart"/>
+      <w:proofErr w:type="gramStart"/>
+      <w:r>
+        <w:t>root.geometry</w:t>
+      </w:r>
+      <w:proofErr w:type="spellEnd"/>
+      <w:proofErr w:type="gramEnd"/>
+      <w:r>
+        <w:t>("500x500")</w:t>
+      </w:r>
+    </w:p>
+    <w:p>
+      <w:pPr>
+        <w:tabs>
+          <w:tab w:val="left" w:pos="5149"/>
+        </w:tabs>
+        <w:spacing w:line="240" w:lineRule="auto"/>
+      </w:pPr>
+    </w:p>
+    <w:p>
+      <w:pPr>
+        <w:tabs>
+          <w:tab w:val="left" w:pos="5149"/>
+        </w:tabs>
+        <w:spacing w:line="240" w:lineRule="auto"/>
+      </w:pPr>
+      <w:proofErr w:type="spellStart"/>
+      <w:proofErr w:type="gramStart"/>
+      <w:r>
+        <w:lastRenderedPageBreak/>
+        <w:t>tk.Label</w:t>
+      </w:r>
+      <w:proofErr w:type="spellEnd"/>
+      <w:proofErr w:type="gramEnd"/>
+      <w:r>
+        <w:t>(root, text="Roll No:").pack()</w:t>
+      </w:r>
+    </w:p>
+    <w:p>
+      <w:pPr>
+        <w:tabs>
+          <w:tab w:val="left" w:pos="5149"/>
+        </w:tabs>
+        <w:spacing w:line="240" w:lineRule="auto"/>
+      </w:pPr>
+      <w:proofErr w:type="spellStart"/>
+      <w:r>
+        <w:t>entry_roll</w:t>
+      </w:r>
+      <w:proofErr w:type="spellEnd"/>
+      <w:r>
+        <w:t xml:space="preserve"> = </w:t>
+      </w:r>
+      <w:proofErr w:type="spellStart"/>
+      <w:proofErr w:type="gramStart"/>
+      <w:r>
+        <w:t>tk.Entry</w:t>
+      </w:r>
+      <w:proofErr w:type="spellEnd"/>
+      <w:proofErr w:type="gramEnd"/>
+      <w:r>
+        <w:t>(root)</w:t>
+      </w:r>
+    </w:p>
+    <w:p>
+      <w:pPr>
+        <w:tabs>
+          <w:tab w:val="left" w:pos="5149"/>
+        </w:tabs>
+        <w:spacing w:line="240" w:lineRule="auto"/>
+      </w:pPr>
+      <w:proofErr w:type="spellStart"/>
+      <w:r>
+        <w:t>entry_</w:t>
+      </w:r>
+      <w:proofErr w:type="gramStart"/>
+      <w:r>
+        <w:t>roll.pack</w:t>
+      </w:r>
+      <w:proofErr w:type="spellEnd"/>
+      <w:proofErr w:type="gramEnd"/>
+      <w:r>
+        <w:t>()</w:t>
+      </w:r>
+    </w:p>
+    <w:p>
+      <w:pPr>
+        <w:tabs>
+          <w:tab w:val="left" w:pos="5149"/>
+        </w:tabs>
+        <w:spacing w:line="240" w:lineRule="auto"/>
+      </w:pPr>
+    </w:p>
+    <w:p>
+      <w:pPr>
+        <w:tabs>
+          <w:tab w:val="left" w:pos="5149"/>
+        </w:tabs>
+        <w:spacing w:line="240" w:lineRule="auto"/>
+      </w:pPr>
+      <w:proofErr w:type="spellStart"/>
+      <w:proofErr w:type="gramStart"/>
+      <w:r>
+        <w:t>tk.Label</w:t>
+      </w:r>
+      <w:proofErr w:type="spellEnd"/>
+      <w:proofErr w:type="gramEnd"/>
+      <w:r>
+        <w:t>(root, text="Name:").pack()</w:t>
+      </w:r>
+    </w:p>
+    <w:p>
+      <w:pPr>
+        <w:tabs>
+          <w:tab w:val="left" w:pos="5149"/>
+        </w:tabs>
+        <w:spacing w:line="240" w:lineRule="auto"/>
+      </w:pPr>
+      <w:proofErr w:type="spellStart"/>
+      <w:r>
+        <w:t>entry_name</w:t>
+      </w:r>
+      <w:proofErr w:type="spellEnd"/>
+      <w:r>
+        <w:t xml:space="preserve"> = </w:t>
+      </w:r>
+      <w:proofErr w:type="spellStart"/>
+      <w:proofErr w:type="gramStart"/>
+      <w:r>
+        <w:t>tk.Entry</w:t>
+      </w:r>
+      <w:proofErr w:type="spellEnd"/>
+      <w:proofErr w:type="gramEnd"/>
+      <w:r>
+        <w:t>(root)</w:t>
+      </w:r>
+    </w:p>
+    <w:p>
+      <w:pPr>
+        <w:tabs>
+          <w:tab w:val="left" w:pos="5149"/>
+        </w:tabs>
+        <w:spacing w:line="240" w:lineRule="auto"/>
+      </w:pPr>
+      <w:proofErr w:type="spellStart"/>
+      <w:r>
+        <w:t>entry_</w:t>
+      </w:r>
+      <w:proofErr w:type="gramStart"/>
+      <w:r>
+        <w:t>name.pack</w:t>
+      </w:r>
+      <w:proofErr w:type="spellEnd"/>
+      <w:proofErr w:type="gramEnd"/>
+      <w:r>
+        <w:t>()</w:t>
+      </w:r>
+    </w:p>
+    <w:p>
+      <w:pPr>
+        <w:tabs>
+          <w:tab w:val="left" w:pos="5149"/>
+        </w:tabs>
+        <w:spacing w:line="240" w:lineRule="auto"/>
+      </w:pPr>
+    </w:p>
+    <w:p>
+      <w:pPr>
+        <w:tabs>
+          <w:tab w:val="left" w:pos="5149"/>
+        </w:tabs>
+        <w:spacing w:line="240" w:lineRule="auto"/>
+      </w:pPr>
+      <w:proofErr w:type="spellStart"/>
+      <w:proofErr w:type="gramStart"/>
+      <w:r>
+        <w:t>tk.Label</w:t>
+      </w:r>
+      <w:proofErr w:type="spellEnd"/>
+      <w:proofErr w:type="gramEnd"/>
+      <w:r>
+        <w:t>(root, text="Marks for Subject 1:").pack()</w:t>
+      </w:r>
+    </w:p>
+    <w:p>
+      <w:pPr>
+        <w:tabs>
+          <w:tab w:val="left" w:pos="5149"/>
+        </w:tabs>
+        <w:spacing w:line="240" w:lineRule="auto"/>
+      </w:pPr>
+      <w:r>
+        <w:t xml:space="preserve">entry_subject1 = </w:t>
+      </w:r>
+      <w:proofErr w:type="spellStart"/>
+      <w:proofErr w:type="gramStart"/>
+      <w:r>
+        <w:t>tk.Entry</w:t>
+      </w:r>
+      <w:proofErr w:type="spellEnd"/>
+      <w:proofErr w:type="gramEnd"/>
+      <w:r>
+        <w:t>(root)</w:t>
+      </w:r>
+    </w:p>
+    <w:p>
+      <w:pPr>
+        <w:tabs>
+          <w:tab w:val="left" w:pos="5149"/>
+        </w:tabs>
+        <w:spacing w:line="240" w:lineRule="auto"/>
+      </w:pPr>
+      <w:r>
+        <w:t>entry_subject1.pack()</w:t>
+      </w:r>
+    </w:p>
+    <w:p>
+      <w:pPr>
+        <w:tabs>
+          <w:tab w:val="left" w:pos="5149"/>
+        </w:tabs>
+        <w:spacing w:line="240" w:lineRule="auto"/>
+      </w:pPr>
+    </w:p>
+    <w:p>
+      <w:pPr>
+        <w:tabs>
+          <w:tab w:val="left" w:pos="5149"/>
+        </w:tabs>
+        <w:spacing w:line="240" w:lineRule="auto"/>
+      </w:pPr>
+      <w:proofErr w:type="spellStart"/>
+      <w:proofErr w:type="gramStart"/>
+      <w:r>
+        <w:t>tk.Label</w:t>
+      </w:r>
+      <w:proofErr w:type="spellEnd"/>
+      <w:proofErr w:type="gramEnd"/>
+      <w:r>
+        <w:t>(root, text="Marks for Subject 2:").pack()</w:t>
+      </w:r>
+    </w:p>
+    <w:p>
+      <w:pPr>
+        <w:tabs>
+          <w:tab w:val="left" w:pos="5149"/>
+        </w:tabs>
+        <w:spacing w:line="240" w:lineRule="auto"/>
+      </w:pPr>
+      <w:r>
+        <w:t xml:space="preserve">entry_subject2 = </w:t>
+      </w:r>
+      <w:proofErr w:type="spellStart"/>
+      <w:proofErr w:type="gramStart"/>
+      <w:r>
+        <w:t>tk.Entry</w:t>
+      </w:r>
+      <w:proofErr w:type="spellEnd"/>
+      <w:proofErr w:type="gramEnd"/>
+      <w:r>
+        <w:t>(root)</w:t>
+      </w:r>
+    </w:p>
+    <w:p>
+      <w:pPr>
+        <w:tabs>
+          <w:tab w:val="left" w:pos="5149"/>
+        </w:tabs>
+        <w:spacing w:line="240" w:lineRule="auto"/>
+      </w:pPr>
+      <w:r>
+        <w:t>entry_subject2.pack()</w:t>
+      </w:r>
+    </w:p>
+    <w:p>
+      <w:pPr>
+        <w:tabs>
+          <w:tab w:val="left" w:pos="5149"/>
+        </w:tabs>
+        <w:spacing w:line="240" w:lineRule="auto"/>
+      </w:pPr>
+    </w:p>
+    <w:p>
+      <w:pPr>
+        <w:tabs>
+          <w:tab w:val="left" w:pos="5149"/>
+        </w:tabs>
+        <w:spacing w:line="240" w:lineRule="auto"/>
+      </w:pPr>
+      <w:r>
+        <w:t># Step 4: Buttons to trigger DB Operations</w:t>
+      </w:r>
+    </w:p>
+    <w:p>
+      <w:pPr>
+        <w:tabs>
+          <w:tab w:val="left" w:pos="5149"/>
+        </w:tabs>
+        <w:spacing w:line="240" w:lineRule="auto"/>
+      </w:pPr>
+      <w:proofErr w:type="spellStart"/>
+      <w:proofErr w:type="gramStart"/>
+      <w:r>
+        <w:t>tk.Button</w:t>
+      </w:r>
+      <w:proofErr w:type="spellEnd"/>
+      <w:proofErr w:type="gramEnd"/>
+      <w:r>
+        <w:t>(root, text="Insert", command=</w:t>
+      </w:r>
+      <w:proofErr w:type="spellStart"/>
+      <w:r>
+        <w:t>insert_data</w:t>
+      </w:r>
+      <w:proofErr w:type="spellEnd"/>
+      <w:r>
+        <w:t>).pack()</w:t>
+      </w:r>
+    </w:p>
+    <w:p>
+      <w:pPr>
+        <w:tabs>
+          <w:tab w:val="left" w:pos="5149"/>
+        </w:tabs>
+        <w:spacing w:line="240" w:lineRule="auto"/>
+      </w:pPr>
+      <w:proofErr w:type="spellStart"/>
+      <w:proofErr w:type="gramStart"/>
+      <w:r>
+        <w:t>tk.Button</w:t>
+      </w:r>
+      <w:proofErr w:type="spellEnd"/>
+      <w:proofErr w:type="gramEnd"/>
+      <w:r>
+        <w:t>(root, text="Delete", command=</w:t>
+      </w:r>
+      <w:proofErr w:type="spellStart"/>
+      <w:r>
+        <w:t>delete_data</w:t>
+      </w:r>
+      <w:proofErr w:type="spellEnd"/>
+      <w:r>
+        <w:t>).pack()</w:t>
+      </w:r>
+    </w:p>
+    <w:p>
+      <w:pPr>
+        <w:tabs>
+          <w:tab w:val="left" w:pos="5149"/>
+        </w:tabs>
+        <w:spacing w:line="240" w:lineRule="auto"/>
+      </w:pPr>
+      <w:proofErr w:type="spellStart"/>
+      <w:r>
+        <w:t>listbox</w:t>
+      </w:r>
+      <w:proofErr w:type="spellEnd"/>
+      <w:r>
+        <w:t xml:space="preserve"> = </w:t>
+      </w:r>
+      <w:proofErr w:type="spellStart"/>
+      <w:proofErr w:type="gramStart"/>
+      <w:r>
+        <w:t>tk.Listbox</w:t>
+      </w:r>
+      <w:proofErr w:type="spellEnd"/>
+      <w:proofErr w:type="gramEnd"/>
+      <w:r>
+        <w:t>(root, width=50)</w:t>
+      </w:r>
+    </w:p>
+    <w:p>
+      <w:pPr>
+        <w:tabs>
+          <w:tab w:val="left" w:pos="5149"/>
+        </w:tabs>
+        <w:spacing w:line="240" w:lineRule="auto"/>
+      </w:pPr>
+      <w:proofErr w:type="spellStart"/>
+      <w:proofErr w:type="gramStart"/>
+      <w:r>
+        <w:t>listbox.pack</w:t>
+      </w:r>
+      <w:proofErr w:type="spellEnd"/>
+      <w:proofErr w:type="gramEnd"/>
+      <w:r>
+        <w:t>(fill=</w:t>
+      </w:r>
+      <w:proofErr w:type="spellStart"/>
+      <w:r>
+        <w:t>tk.BOTH</w:t>
+      </w:r>
+      <w:proofErr w:type="spellEnd"/>
+      <w:r>
+        <w:t>, expand=True)</w:t>
+      </w:r>
+    </w:p>
+    <w:p>
+      <w:pPr>
+        <w:tabs>
+          <w:tab w:val="left" w:pos="5149"/>
+        </w:tabs>
+        <w:spacing w:line="240" w:lineRule="auto"/>
+      </w:pPr>
+      <w:proofErr w:type="spellStart"/>
+      <w:r>
+        <w:t>create_</w:t>
+      </w:r>
+      <w:proofErr w:type="gramStart"/>
+      <w:r>
+        <w:t>table</w:t>
+      </w:r>
+      <w:proofErr w:type="spellEnd"/>
+      <w:r>
+        <w:t>(</w:t>
+      </w:r>
+      <w:proofErr w:type="gramEnd"/>
+      <w:r>
+        <w:t>)</w:t>
+      </w:r>
+    </w:p>
+    <w:p>
+      <w:pPr>
+        <w:tabs>
+          <w:tab w:val="left" w:pos="5149"/>
+        </w:tabs>
+        <w:spacing w:line="240" w:lineRule="auto"/>
+      </w:pPr>
+      <w:proofErr w:type="spellStart"/>
+      <w:r>
+        <w:t>fetch_</w:t>
+      </w:r>
+      <w:proofErr w:type="gramStart"/>
+      <w:r>
+        <w:t>data</w:t>
+      </w:r>
+      <w:proofErr w:type="spellEnd"/>
+      <w:r>
+        <w:t>(</w:t>
+      </w:r>
+      <w:proofErr w:type="gramEnd"/>
+      <w:r>
+        <w:t>)</w:t>
+      </w:r>
+    </w:p>
+    <w:p>
+      <w:pPr>
+        <w:tabs>
+          <w:tab w:val="left" w:pos="5149"/>
+        </w:tabs>
+        <w:spacing w:line="240" w:lineRule="auto"/>
+      </w:pPr>
+      <w:proofErr w:type="spellStart"/>
+      <w:proofErr w:type="gramStart"/>
+      <w:r>
+        <w:t>root.mainloop</w:t>
+      </w:r>
+      <w:proofErr w:type="spellEnd"/>
+      <w:proofErr w:type="gramEnd"/>
+      <w:r>
+        <w:t>()</w:t>
+      </w:r>
+    </w:p>
+    <w:p>
+      <w:r>
+        <w:br w:type="page"/>
+      </w:r>
+    </w:p>
+    <w:p>
+      <w:pPr>
+        <w:tabs>
+          <w:tab w:val="left" w:pos="5149"/>
+        </w:tabs>
+        <w:spacing w:line="240" w:lineRule="auto"/>
+      </w:pPr>
+      <w:r>
+        <w:lastRenderedPageBreak/>
+        <w:t>OUTPUT-</w:t>
+      </w:r>
+    </w:p>
+    <w:p>
+      <w:pPr>
+        <w:tabs>
+          <w:tab w:val="left" w:pos="5149"/>
+        </w:tabs>
+        <w:spacing w:line="240" w:lineRule="auto"/>
+      </w:pPr>
+      <w:r>
+        <w:drawing>
+          <wp:inline distT="0" distB="0" distL="0" distR="0" wp14:anchorId="025C9FFA" wp14:editId="362E05B5">
+            <wp:extent cx="4125773" cy="4381571"/>
+            <wp:effectExtent l="0" t="0" r="8255" b="0"/>
+            <wp:docPr id="781848487" name="Picture 1"/>
+            <wp:cNvGraphicFramePr>
+              <a:graphicFrameLocks xmlns:a="http://schemas.openxmlformats.org/drawingml/2006/main" noChangeAspect="1"/>
+            </wp:cNvGraphicFramePr>
+            <a:graphic xmlns:a="http://schemas.openxmlformats.org/drawingml/2006/main">
+              <a:graphicData uri="http://schemas.openxmlformats.org/drawingml/2006/picture">
+                <pic:pic xmlns:pic="http://schemas.openxmlformats.org/drawingml/2006/picture">
+                  <pic:nvPicPr>
+                    <pic:cNvPr id="781848487" name=""/>
+                    <pic:cNvPicPr/>
+                  </pic:nvPicPr>
+                  <pic:blipFill>
+                    <a:blip r:embed="rId9"/>
+                    <a:stretch>
+                      <a:fillRect/>
+                    </a:stretch>
+                  </pic:blipFill>
+                  <pic:spPr>
+                    <a:xfrm>
+                      <a:off x="0" y="0"/>
+                      <a:ext cx="4130812" cy="4386923"/>
+                    </a:xfrm>
+                    <a:prstGeom prst="rect">
+                      <a:avLst/>
+                    </a:prstGeom>
+                  </pic:spPr>
+                </pic:pic>
+              </a:graphicData>
+            </a:graphic>
+          </wp:inline>
+        </w:drawing>
+      </w:r>
+    </w:p>
+    <w:p>
+      <w:pPr>
+        <w:rPr>
+          <w:b/>
+          <w:bCs/>
+        </w:rPr>
+      </w:pPr>
+      <w:r>
+        <w:br w:type="page"/>
+      </w:r>
+      <w:r>
+        <w:rPr>
+          <w:b/>
+          <w:bCs/>
+        </w:rPr>
+        <w:lastRenderedPageBreak/>
+        <w:t>Code-</w:t>
+      </w:r>
+    </w:p>
+    <w:p>
+      <w:r>
+        <w:t>#exp-12</w:t>
+      </w:r>
+    </w:p>
+    <w:p>
+      <w:r>
+        <w:t>import pandas as pd</w:t>
+      </w:r>
+    </w:p>
+    <w:p/>
+    <w:p>
+      <w:proofErr w:type="gramStart"/>
+      <w:r>
+        <w:t>print(</w:t>
+      </w:r>
+      <w:proofErr w:type="gramEnd"/>
+      <w:r>
+        <w:t>"Pandas Series Example:")</w:t>
+      </w:r>
+    </w:p>
+    <w:p>
+      <w:proofErr w:type="spellStart"/>
+      <w:r>
+        <w:t>data_series</w:t>
+      </w:r>
+      <w:proofErr w:type="spellEnd"/>
+      <w:r>
+        <w:t xml:space="preserve"> = </w:t>
+      </w:r>
+      <w:proofErr w:type="spellStart"/>
+      <w:proofErr w:type="gramStart"/>
+      <w:r>
+        <w:t>pd.Series</w:t>
+      </w:r>
+      <w:proofErr w:type="spellEnd"/>
+      <w:proofErr w:type="gramEnd"/>
+      <w:r>
+        <w:t>([10, 20, 30, 40, 50], index=['a', 'b', 'c', 'd', 'e'])</w:t>
+      </w:r>
+    </w:p>
+    <w:p>
+      <w:proofErr w:type="gramStart"/>
+      <w:r>
+        <w:t>print(</w:t>
+      </w:r>
+      <w:proofErr w:type="gramEnd"/>
+      <w:r>
+        <w:t xml:space="preserve">"Series:\n", </w:t>
+      </w:r>
+      <w:proofErr w:type="spellStart"/>
+      <w:r>
+        <w:t>data_series</w:t>
+      </w:r>
+      <w:proofErr w:type="spellEnd"/>
+      <w:r>
+        <w:t>)</w:t>
+      </w:r>
+    </w:p>
+    <w:p>
+      <w:proofErr w:type="gramStart"/>
+      <w:r>
+        <w:t>print(</w:t>
+      </w:r>
+      <w:proofErr w:type="gramEnd"/>
+      <w:r>
+        <w:t>"\</w:t>
+      </w:r>
+      <w:proofErr w:type="spellStart"/>
+      <w:r>
+        <w:t>nAccessing</w:t>
+      </w:r>
+      <w:proofErr w:type="spellEnd"/>
+      <w:r>
+        <w:t xml:space="preserve"> Element with Label 'c':", </w:t>
+      </w:r>
+      <w:proofErr w:type="spellStart"/>
+      <w:r>
+        <w:t>data_series</w:t>
+      </w:r>
+      <w:proofErr w:type="spellEnd"/>
+      <w:r>
+        <w:t>['c'])</w:t>
+      </w:r>
+    </w:p>
+    <w:p>
+      <w:proofErr w:type="gramStart"/>
+      <w:r>
+        <w:t>print(</w:t>
+      </w:r>
+      <w:proofErr w:type="gramEnd"/>
+      <w:r>
+        <w:t xml:space="preserve">"Accessing Element by Position 3:", </w:t>
+      </w:r>
+      <w:proofErr w:type="spellStart"/>
+      <w:r>
+        <w:t>data_series</w:t>
+      </w:r>
+      <w:proofErr w:type="spellEnd"/>
+      <w:r>
+        <w:t>[3])</w:t>
+      </w:r>
+    </w:p>
+    <w:p>
+      <w:proofErr w:type="gramStart"/>
+      <w:r>
+        <w:t>print(</w:t>
+      </w:r>
+      <w:proofErr w:type="gramEnd"/>
+      <w:r>
+        <w:t>"\</w:t>
+      </w:r>
+      <w:proofErr w:type="spellStart"/>
+      <w:r>
+        <w:t>nSeries</w:t>
+      </w:r>
+      <w:proofErr w:type="spellEnd"/>
+      <w:r>
+        <w:t xml:space="preserve"> multiplied by 2:\n", </w:t>
+      </w:r>
+      <w:proofErr w:type="spellStart"/>
+      <w:r>
+        <w:t>data_series</w:t>
+      </w:r>
+      <w:proofErr w:type="spellEnd"/>
+      <w:r>
+        <w:t xml:space="preserve"> * 2)</w:t>
+      </w:r>
+    </w:p>
+    <w:p>
+      <w:proofErr w:type="gramStart"/>
+      <w:r>
+        <w:t>print(</w:t>
+      </w:r>
+      <w:proofErr w:type="gramEnd"/>
+      <w:r>
+        <w:t xml:space="preserve">"Sum of the series:", </w:t>
+      </w:r>
+      <w:proofErr w:type="spellStart"/>
+      <w:r>
+        <w:t>data_series.sum</w:t>
+      </w:r>
+      <w:proofErr w:type="spellEnd"/>
+      <w:r>
+        <w:t>())</w:t>
+      </w:r>
+    </w:p>
+    <w:p/>
+    <w:p>
+      <w:proofErr w:type="gramStart"/>
+      <w:r>
+        <w:t>print(</w:t>
+      </w:r>
+      <w:proofErr w:type="gramEnd"/>
+      <w:r>
+        <w:t>"\</w:t>
+      </w:r>
+      <w:proofErr w:type="spellStart"/>
+      <w:r>
+        <w:t>nPandas</w:t>
+      </w:r>
+      <w:proofErr w:type="spellEnd"/>
+      <w:r>
+        <w:t xml:space="preserve"> </w:t>
+      </w:r>
+      <w:proofErr w:type="spellStart"/>
+      <w:r>
+        <w:t>DataFrame</w:t>
+      </w:r>
+      <w:proofErr w:type="spellEnd"/>
+      <w:r>
+        <w:t xml:space="preserve"> Example:")</w:t>
+      </w:r>
+    </w:p>
+    <w:p>
+      <w:r>
+        <w:t>data = {'Name': ['John', 'Anna', 'Peter', 'Linda'],</w:t>
+      </w:r>
+    </w:p>
+    <w:p>
+      <w:r>
+        <w:t>        'Age': [28, 24, 35, 32],</w:t>
+      </w:r>
+    </w:p>
+    <w:p>
+      <w:r>
+        <w:t>        'Department': ['HR', 'Finance', 'Marketing', 'IT']}</w:t>
+      </w:r>
+    </w:p>
+    <w:p>
+      <w:proofErr w:type="spellStart"/>
+      <w:r>
+        <w:t>data_frame</w:t>
+      </w:r>
+      <w:proofErr w:type="spellEnd"/>
+      <w:r>
+        <w:t xml:space="preserve"> = </w:t>
+      </w:r>
+      <w:proofErr w:type="spellStart"/>
+      <w:proofErr w:type="gramStart"/>
+      <w:r>
+        <w:t>pd.DataFrame</w:t>
+      </w:r>
+      <w:proofErr w:type="spellEnd"/>
+      <w:proofErr w:type="gramEnd"/>
+      <w:r>
+        <w:t>(data)</w:t>
+      </w:r>
+    </w:p>
+    <w:p>
+      <w:proofErr w:type="gramStart"/>
+      <w:r>
+        <w:t>print(</w:t>
+      </w:r>
+      <w:proofErr w:type="gramEnd"/>
+      <w:r>
+        <w:t>"</w:t>
+      </w:r>
+      <w:proofErr w:type="spellStart"/>
+      <w:r>
+        <w:t>DataFrame</w:t>
+      </w:r>
+      <w:proofErr w:type="spellEnd"/>
+      <w:r>
+        <w:t xml:space="preserve">:\n", </w:t>
+      </w:r>
+      <w:proofErr w:type="spellStart"/>
+      <w:r>
+        <w:t>data_frame</w:t>
+      </w:r>
+      <w:proofErr w:type="spellEnd"/>
+      <w:r>
+        <w:t>)</w:t>
+      </w:r>
+    </w:p>
+    <w:p/>
+    <w:p>
+      <w:proofErr w:type="gramStart"/>
+      <w:r>
+        <w:t>print(</w:t>
+      </w:r>
+      <w:proofErr w:type="gramEnd"/>
+      <w:r>
+        <w:t>"\</w:t>
+      </w:r>
+      <w:proofErr w:type="spellStart"/>
+      <w:r>
+        <w:t>nAccessing</w:t>
+      </w:r>
+      <w:proofErr w:type="spellEnd"/>
+      <w:r>
+        <w:t xml:space="preserve"> 'Name' column:\n", </w:t>
+      </w:r>
+      <w:proofErr w:type="spellStart"/>
+      <w:r>
+        <w:t>data_frame</w:t>
+      </w:r>
+      <w:proofErr w:type="spellEnd"/>
+      <w:r>
+        <w:t>['Name'])</w:t>
+      </w:r>
+    </w:p>
+    <w:p>
+      <w:proofErr w:type="gramStart"/>
+      <w:r>
+        <w:t>print(</w:t>
+      </w:r>
+      <w:proofErr w:type="gramEnd"/>
+      <w:r>
+        <w:t xml:space="preserve">"Accessing first row using .loc[]:\n", </w:t>
+      </w:r>
+      <w:proofErr w:type="spellStart"/>
+      <w:r>
+        <w:t>data_frame.loc</w:t>
+      </w:r>
+      <w:proofErr w:type="spellEnd"/>
+      <w:r>
+        <w:t>[0])</w:t>
+      </w:r>
+    </w:p>
+    <w:p/>
+    <w:p>
+      <w:proofErr w:type="gramStart"/>
+      <w:r>
+        <w:t>print(</w:t>
+      </w:r>
+      <w:proofErr w:type="gramEnd"/>
+      <w:r>
+        <w:t>"\</w:t>
+      </w:r>
+      <w:proofErr w:type="spellStart"/>
+      <w:r>
+        <w:t>nSorting</w:t>
+      </w:r>
+      <w:proofErr w:type="spellEnd"/>
+      <w:r>
+        <w:t xml:space="preserve"> </w:t>
+      </w:r>
+      <w:proofErr w:type="spellStart"/>
+      <w:r>
+        <w:t>DataFrame</w:t>
+      </w:r>
+      <w:proofErr w:type="spellEnd"/>
+      <w:r>
+        <w:t xml:space="preserve"> by Age:\n", </w:t>
+      </w:r>
+      <w:proofErr w:type="spellStart"/>
+      <w:r>
+        <w:t>data_frame.sort_values</w:t>
+      </w:r>
+      <w:proofErr w:type="spellEnd"/>
+      <w:r>
+        <w:t>(by='Age'))</w:t>
+      </w:r>
+    </w:p>
+    <w:p>
+      <w:proofErr w:type="gramStart"/>
+      <w:r>
+        <w:t>print(</w:t>
+      </w:r>
+      <w:proofErr w:type="gramEnd"/>
+      <w:r>
+        <w:t xml:space="preserve">"Mean Age of employees:", </w:t>
+      </w:r>
+      <w:proofErr w:type="spellStart"/>
+      <w:r>
+        <w:t>data_frame</w:t>
+      </w:r>
+      <w:proofErr w:type="spellEnd"/>
+      <w:r>
+        <w:t>['Age'].mean())</w:t>
+      </w:r>
+    </w:p>
+    <w:p/>
+    <w:p>
+      <w:proofErr w:type="spellStart"/>
+      <w:r>
+        <w:t>data_frame</w:t>
+      </w:r>
+      <w:proofErr w:type="spellEnd"/>
+      <w:r>
+        <w:t>['Salary'] = [50000, 60000, 55000, 62000]</w:t>
+      </w:r>
+    </w:p>
+    <w:p>
+      <w:proofErr w:type="gramStart"/>
+      <w:r>
+        <w:t>print(</w:t>
+      </w:r>
+      <w:proofErr w:type="gramEnd"/>
+      <w:r>
+        <w:t>"\</w:t>
+      </w:r>
+      <w:proofErr w:type="spellStart"/>
+      <w:r>
+        <w:t>nDataFrame</w:t>
+      </w:r>
+      <w:proofErr w:type="spellEnd"/>
+      <w:r>
+        <w:t xml:space="preserve"> with new 'Salary' column:\n", </w:t>
+      </w:r>
+      <w:proofErr w:type="spellStart"/>
+      <w:r>
+        <w:t>data_frame</w:t>
+      </w:r>
+      <w:proofErr w:type="spellEnd"/>
+      <w:r>
+        <w:t>)</w:t>
+      </w:r>
+    </w:p>
+    <w:p/>
+    <w:p>
+      <w:proofErr w:type="gramStart"/>
+      <w:r>
+        <w:t>print(</w:t>
+      </w:r>
+      <w:proofErr w:type="gramEnd"/>
+      <w:r>
+        <w:t>"\</w:t>
+      </w:r>
+      <w:proofErr w:type="spellStart"/>
+      <w:r>
+        <w:t>nFinal</w:t>
+      </w:r>
+      <w:proofErr w:type="spellEnd"/>
+      <w:r>
+        <w:t xml:space="preserve"> </w:t>
+      </w:r>
+      <w:proofErr w:type="spellStart"/>
+      <w:r>
+        <w:t>DataFrame</w:t>
+      </w:r>
+      <w:proofErr w:type="spellEnd"/>
+      <w:r>
+        <w:t xml:space="preserve"> after modifications:\n", </w:t>
+      </w:r>
+      <w:proofErr w:type="spellStart"/>
+      <w:r>
+        <w:t>data_frame</w:t>
+      </w:r>
+      <w:proofErr w:type="spellEnd"/>
+      <w:r>
+        <w:t>)</w:t>
+      </w:r>
+    </w:p>
+    <w:p>
+      <w:r>
+        <w:lastRenderedPageBreak/>
+        <w:t>OUTPUT-</w:t>
+      </w:r>
+    </w:p>
+    <w:p>
+      <w:r>
+        <w:drawing>
+          <wp:inline distT="0" distB="0" distL="0" distR="0" wp14:anchorId="41F9F67B" wp14:editId="2D719EF5">
+            <wp:extent cx="3658111" cy="4420217"/>
+            <wp:effectExtent l="0" t="0" r="0" b="0"/>
+            <wp:docPr id="521728820" name="Picture 1"/>
+            <wp:cNvGraphicFramePr>
+              <a:graphicFrameLocks xmlns:a="http://schemas.openxmlformats.org/drawingml/2006/main" noChangeAspect="1"/>
+            </wp:cNvGraphicFramePr>
+            <a:graphic xmlns:a="http://schemas.openxmlformats.org/drawingml/2006/main">
+              <a:graphicData uri="http://schemas.openxmlformats.org/drawingml/2006/picture">
+                <pic:pic xmlns:pic="http://schemas.openxmlformats.org/drawingml/2006/picture">
+                  <pic:nvPicPr>
+                    <pic:cNvPr id="521728820" name=""/>
+                    <pic:cNvPicPr/>
+                  </pic:nvPicPr>
+                  <pic:blipFill>
+                    <a:blip r:embed="rId10"/>
+                    <a:stretch>
+                      <a:fillRect/>
+                    </a:stretch>
+                  </pic:blipFill>
+                  <pic:spPr>
+                    <a:xfrm>
+                      <a:off x="0" y="0"/>
+                      <a:ext cx="3658111" cy="4420217"/>
+                    </a:xfrm>
+                    <a:prstGeom prst="rect">
+                      <a:avLst/>
+                    </a:prstGeom>
+                  </pic:spPr>
+                </pic:pic>
+              </a:graphicData>
+            </a:graphic>
+          </wp:inline>
+        </w:drawing>
+      </w:r>
+    </w:p>
+    <w:p/>
+    <w:p>
+      <w:r>
+        <w:drawing>
+          <wp:inline distT="0" distB="0" distL="0" distR="0" wp14:anchorId="1952D84B" wp14:editId="62AEA3A5">
+            <wp:extent cx="3376040" cy="1496340"/>
+            <wp:effectExtent l="0" t="0" r="0" b="8890"/>
+            <wp:docPr id="905936704" name="Picture 1"/>
+            <wp:cNvGraphicFramePr>
+              <a:graphicFrameLocks xmlns:a="http://schemas.openxmlformats.org/drawingml/2006/main" noChangeAspect="1"/>
+            </wp:cNvGraphicFramePr>
+            <a:graphic xmlns:a="http://schemas.openxmlformats.org/drawingml/2006/main">
+              <a:graphicData uri="http://schemas.openxmlformats.org/drawingml/2006/picture">
+                <pic:pic xmlns:pic="http://schemas.openxmlformats.org/drawingml/2006/picture">
+                  <pic:nvPicPr>
+                    <pic:cNvPr id="905936704" name=""/>
+                    <pic:cNvPicPr/>
+                  </pic:nvPicPr>
+                  <pic:blipFill>
+                    <a:blip r:embed="rId11"/>
+                    <a:stretch>
+                      <a:fillRect/>
+                    </a:stretch>
+                  </pic:blipFill>
+                  <pic:spPr>
+                    <a:xfrm>
+                      <a:off x="0" y="0"/>
+                      <a:ext cx="3389817" cy="1502446"/>
+                    </a:xfrm>
+                    <a:prstGeom prst="rect">
+                      <a:avLst/>
+                    </a:prstGeom>
                   </pic:spPr>
                 </pic:pic>
               </a:graphicData>
